--- a/autoscaling-demo/autoscaling_demo_script.docx
+++ b/autoscaling-demo/autoscaling_demo_script.docx
@@ -8,682 +8,1379 @@
         <w:jc w:val="center"/>
         <w:rPr>
           <w:b/>
+          <w:sz w:val="28"/>
+          <w:szCs w:val="28"/>
         </w:rPr>
       </w:pPr>
       <w:r>
         <w:rPr>
           <w:b/>
+          <w:sz w:val="28"/>
+          <w:szCs w:val="28"/>
         </w:rPr>
         <w:t xml:space="preserve">Docker </w:t>
       </w:r>
       <w:r>
         <w:rPr>
           <w:b/>
+          <w:sz w:val="28"/>
+          <w:szCs w:val="28"/>
         </w:rPr>
         <w:t>Autoscaling</w:t>
       </w:r>
       <w:r>
         <w:rPr>
           <w:b/>
+          <w:sz w:val="28"/>
+          <w:szCs w:val="28"/>
         </w:rPr>
         <w:t xml:space="preserve"> Demo Script</w:t>
       </w:r>
     </w:p>
-    <w:p/>
-    <w:p>
-      <w:pPr>
-        <w:pStyle w:val="ListParagraph"/>
+    <w:p>
+      <w:pPr>
+        <w:shd w:val="clear" w:color="auto" w:fill="FFFFFF"/>
+        <w:ind w:hanging="360"/>
+        <w:rPr>
+          <w:rFonts w:ascii="Helvetica" w:hAnsi="Helvetica" w:cs="Times New Roman"/>
+          <w:color w:val="000000"/>
+          <w:sz w:val="21"/>
+          <w:szCs w:val="21"/>
+        </w:rPr>
+      </w:pPr>
+    </w:p>
+    <w:p>
+      <w:pPr>
+        <w:shd w:val="clear" w:color="auto" w:fill="FFFFFF"/>
+        <w:ind w:hanging="360"/>
+        <w:rPr>
+          <w:rFonts w:asciiTheme="majorHAnsi" w:hAnsiTheme="majorHAnsi" w:cs="Times New Roman"/>
+          <w:color w:val="000000"/>
+        </w:rPr>
+      </w:pPr>
+      <w:r>
+        <w:rPr>
+          <w:rFonts w:asciiTheme="majorHAnsi" w:hAnsiTheme="majorHAnsi" w:cs="Times New Roman"/>
+          <w:color w:val="000000"/>
+        </w:rPr>
+        <w:t>All scripts are in the</w:t>
+      </w:r>
+      <w:r>
+        <w:rPr>
+          <w:rFonts w:asciiTheme="majorHAnsi" w:hAnsiTheme="majorHAnsi" w:cs="Times New Roman"/>
+          <w:color w:val="000000"/>
+        </w:rPr>
+        <w:t> </w:t>
+      </w:r>
+      <w:r>
+        <w:rPr>
+          <w:rFonts w:asciiTheme="majorHAnsi" w:hAnsiTheme="majorHAnsi" w:cs="Courier"/>
+          <w:color w:val="000000"/>
+          <w:bdr w:val="single" w:sz="6" w:space="0" w:color="EAEAEA" w:frame="1"/>
+          <w:shd w:val="clear" w:color="auto" w:fill="F8F8F8"/>
+        </w:rPr>
+        <w:t>scripts</w:t>
+      </w:r>
+      <w:r>
+        <w:rPr>
+          <w:rFonts w:asciiTheme="majorHAnsi" w:hAnsiTheme="majorHAnsi" w:cs="Times New Roman"/>
+          <w:color w:val="000000"/>
+        </w:rPr>
+        <w:t> directory</w:t>
+      </w:r>
+      <w:bookmarkStart w:id="0" w:name="_GoBack"/>
+      <w:bookmarkEnd w:id="0"/>
+    </w:p>
+    <w:p>
+      <w:pPr>
+        <w:shd w:val="clear" w:color="auto" w:fill="FFFFFF"/>
+        <w:ind w:hanging="360"/>
+        <w:rPr>
+          <w:rFonts w:asciiTheme="majorHAnsi" w:hAnsiTheme="majorHAnsi" w:cs="Times New Roman"/>
+          <w:color w:val="000000"/>
+        </w:rPr>
+      </w:pPr>
+    </w:p>
+    <w:p>
+      <w:pPr>
         <w:numPr>
           <w:ilvl w:val="0"/>
-          <w:numId w:val="1"/>
+          <w:numId w:val="11"/>
         </w:numPr>
-      </w:pPr>
-      <w:r>
+        <w:shd w:val="clear" w:color="auto" w:fill="FFFFFF"/>
+        <w:ind w:left="0"/>
+        <w:rPr>
+          <w:rFonts w:asciiTheme="majorHAnsi" w:eastAsia="Times New Roman" w:hAnsiTheme="majorHAnsi" w:cs="Times New Roman"/>
+          <w:color w:val="000000"/>
+        </w:rPr>
+      </w:pPr>
+      <w:r>
+        <w:rPr>
+          <w:rFonts w:asciiTheme="majorHAnsi" w:eastAsia="Times New Roman" w:hAnsiTheme="majorHAnsi" w:cs="Times New Roman"/>
+          <w:color w:val="000000"/>
+        </w:rPr>
         <w:t>If the demo as been run previously, cleanup all the containers:</w:t>
       </w:r>
-    </w:p>
-    <w:p>
-      <w:pPr>
-        <w:ind w:left="1440"/>
-        <w:rPr>
-          <w:b/>
-        </w:rPr>
-      </w:pPr>
-      <w:r>
-        <w:rPr>
-          <w:b/>
-        </w:rPr>
-        <w:t>./removecontainers.sh</w:t>
-      </w:r>
-    </w:p>
-    <w:p>
-      <w:pPr>
-        <w:pStyle w:val="ListParagraph"/>
+      <w:r>
+        <w:rPr>
+          <w:rFonts w:asciiTheme="majorHAnsi" w:eastAsia="Times New Roman" w:hAnsiTheme="majorHAnsi" w:cs="Times New Roman"/>
+          <w:color w:val="000000"/>
+        </w:rPr>
+        <w:t> </w:t>
+      </w:r>
+      <w:r>
+        <w:rPr>
+          <w:rFonts w:asciiTheme="majorHAnsi" w:eastAsia="Times New Roman" w:hAnsiTheme="majorHAnsi" w:cs="Times New Roman"/>
+          <w:color w:val="000000"/>
+        </w:rPr>
+        <w:br/>
+      </w:r>
+      <w:r>
+        <w:rPr>
+          <w:rFonts w:asciiTheme="majorHAnsi" w:hAnsiTheme="majorHAnsi" w:cs="Courier"/>
+          <w:color w:val="000000"/>
+          <w:bdr w:val="single" w:sz="6" w:space="0" w:color="EAEAEA" w:frame="1"/>
+          <w:shd w:val="clear" w:color="auto" w:fill="F8F8F8"/>
+        </w:rPr>
+        <w:t>$ ./removecontainers.sh</w:t>
+      </w:r>
+    </w:p>
+    <w:p>
+      <w:pPr>
         <w:numPr>
           <w:ilvl w:val="0"/>
-          <w:numId w:val="1"/>
+          <w:numId w:val="11"/>
         </w:numPr>
-      </w:pPr>
-      <w:r>
-        <w:t xml:space="preserve">Run: </w:t>
-      </w:r>
-      <w:r>
-        <w:rPr>
-          <w:b/>
-        </w:rPr>
-        <w:t>docker ps</w:t>
-      </w:r>
-      <w:r>
-        <w:t>.  Show that there are no containers running</w:t>
-      </w:r>
-      <w:r>
-        <w:t>.</w:t>
-      </w:r>
-    </w:p>
-    <w:p>
-      <w:pPr>
-        <w:pStyle w:val="ListParagraph"/>
+        <w:shd w:val="clear" w:color="auto" w:fill="FFFFFF"/>
+        <w:ind w:left="0"/>
+        <w:rPr>
+          <w:rFonts w:asciiTheme="majorHAnsi" w:eastAsia="Times New Roman" w:hAnsiTheme="majorHAnsi" w:cs="Times New Roman"/>
+          <w:color w:val="000000"/>
+        </w:rPr>
+      </w:pPr>
+      <w:r>
+        <w:rPr>
+          <w:rFonts w:asciiTheme="majorHAnsi" w:eastAsia="Times New Roman" w:hAnsiTheme="majorHAnsi" w:cs="Times New Roman"/>
+          <w:color w:val="000000"/>
+        </w:rPr>
+        <w:t>Show that there are no containers running:</w:t>
+      </w:r>
+      <w:r>
+        <w:rPr>
+          <w:rFonts w:asciiTheme="majorHAnsi" w:eastAsia="Times New Roman" w:hAnsiTheme="majorHAnsi" w:cs="Times New Roman"/>
+          <w:color w:val="000000"/>
+        </w:rPr>
+        <w:br/>
+      </w:r>
+      <w:r>
+        <w:rPr>
+          <w:rFonts w:asciiTheme="majorHAnsi" w:hAnsiTheme="majorHAnsi" w:cs="Courier"/>
+          <w:color w:val="000000"/>
+          <w:bdr w:val="single" w:sz="6" w:space="0" w:color="EAEAEA" w:frame="1"/>
+          <w:shd w:val="clear" w:color="auto" w:fill="F8F8F8"/>
+        </w:rPr>
+        <w:t>$ docker ps</w:t>
+      </w:r>
+    </w:p>
+    <w:p>
+      <w:pPr>
         <w:numPr>
           <w:ilvl w:val="0"/>
-          <w:numId w:val="1"/>
+          <w:numId w:val="11"/>
         </w:numPr>
-      </w:pPr>
-      <w:r>
-        <w:t xml:space="preserve">Show </w:t>
-      </w:r>
-      <w:r>
-        <w:rPr>
-          <w:b/>
-        </w:rPr>
-        <w:t>http://[docker</w:t>
-      </w:r>
-      <w:r>
-        <w:rPr>
-          <w:b/>
-        </w:rPr>
-        <w:t xml:space="preserve"> host]:8080/s</w:t>
-      </w:r>
-      <w:r>
-        <w:rPr>
-          <w:b/>
-        </w:rPr>
-        <w:t>tatus.html</w:t>
-      </w:r>
-      <w:r>
-        <w:t xml:space="preserve">.  There will be an error in the browser because </w:t>
-      </w:r>
-      <w:r>
-        <w:t>NGINX PLUS</w:t>
-      </w:r>
-      <w:r>
-        <w:t xml:space="preserve"> is not yet running.</w:t>
-      </w:r>
-      <w:r>
-        <w:t xml:space="preserve">  Continue to show status.html after each action that effects the NGINX Plus configuration.</w:t>
-      </w:r>
-    </w:p>
-    <w:p>
-      <w:pPr>
-        <w:pStyle w:val="ListParagraph"/>
+        <w:shd w:val="clear" w:color="auto" w:fill="FFFFFF"/>
+        <w:ind w:left="0"/>
+        <w:rPr>
+          <w:rFonts w:asciiTheme="majorHAnsi" w:eastAsia="Times New Roman" w:hAnsiTheme="majorHAnsi" w:cs="Times New Roman"/>
+          <w:color w:val="000000"/>
+        </w:rPr>
+      </w:pPr>
+      <w:r>
+        <w:rPr>
+          <w:rFonts w:asciiTheme="majorHAnsi" w:eastAsia="Times New Roman" w:hAnsiTheme="majorHAnsi" w:cs="Times New Roman"/>
+          <w:color w:val="000000"/>
+        </w:rPr>
+        <w:t>In a browser show:</w:t>
+      </w:r>
+      <w:r>
+        <w:rPr>
+          <w:rFonts w:asciiTheme="majorHAnsi" w:eastAsia="Times New Roman" w:hAnsiTheme="majorHAnsi" w:cs="Times New Roman"/>
+          <w:color w:val="000000"/>
+        </w:rPr>
+        <w:br/>
+      </w:r>
+      <w:r>
+        <w:rPr>
+          <w:rFonts w:asciiTheme="majorHAnsi" w:hAnsiTheme="majorHAnsi" w:cs="Courier"/>
+          <w:color w:val="000000"/>
+          <w:bdr w:val="single" w:sz="6" w:space="0" w:color="EAEAEA" w:frame="1"/>
+          <w:shd w:val="clear" w:color="auto" w:fill="F8F8F8"/>
+        </w:rPr>
+        <w:t>http://[docker host]:8080/status.html</w:t>
+      </w:r>
+      <w:r>
+        <w:rPr>
+          <w:rFonts w:asciiTheme="majorHAnsi" w:eastAsia="Times New Roman" w:hAnsiTheme="majorHAnsi" w:cs="Times New Roman"/>
+          <w:color w:val="000000"/>
+        </w:rPr>
+        <w:br/>
+        <w:t>There will be an error in the browser because NGINX PLUS is not yet running. Continue to show status.html after each action that effects the NGINX Plus configuration.</w:t>
+      </w:r>
+    </w:p>
+    <w:p>
+      <w:pPr>
         <w:numPr>
           <w:ilvl w:val="0"/>
-          <w:numId w:val="1"/>
+          <w:numId w:val="11"/>
         </w:numPr>
-      </w:pPr>
-      <w:r>
-        <w:t xml:space="preserve">Run: </w:t>
-      </w:r>
-      <w:r>
-        <w:rPr>
-          <w:b/>
-        </w:rPr>
-        <w:t>./createenv.sh</w:t>
-      </w:r>
-      <w:r>
-        <w:t xml:space="preserve">.  This will setup an environment with one NGINX PLUS load balancer container, one NGINX PLUS web server container and upstream server and one Elasticsearch container and upstream server. </w:t>
-      </w:r>
-    </w:p>
-    <w:p>
-      <w:pPr>
-        <w:pStyle w:val="ListParagraph"/>
+        <w:shd w:val="clear" w:color="auto" w:fill="FFFFFF"/>
+        <w:ind w:left="0"/>
+        <w:rPr>
+          <w:rFonts w:asciiTheme="majorHAnsi" w:eastAsia="Times New Roman" w:hAnsiTheme="majorHAnsi" w:cs="Times New Roman"/>
+          <w:color w:val="000000"/>
+        </w:rPr>
+      </w:pPr>
+      <w:r>
+        <w:rPr>
+          <w:rFonts w:asciiTheme="majorHAnsi" w:eastAsia="Times New Roman" w:hAnsiTheme="majorHAnsi" w:cs="Times New Roman"/>
+          <w:color w:val="000000"/>
+        </w:rPr>
+        <w:t>Setup the environment:</w:t>
+      </w:r>
+      <w:r>
+        <w:rPr>
+          <w:rFonts w:asciiTheme="majorHAnsi" w:eastAsia="Times New Roman" w:hAnsiTheme="majorHAnsi" w:cs="Times New Roman"/>
+          <w:color w:val="000000"/>
+        </w:rPr>
+        <w:br/>
+      </w:r>
+      <w:r>
+        <w:rPr>
+          <w:rFonts w:asciiTheme="majorHAnsi" w:hAnsiTheme="majorHAnsi" w:cs="Courier"/>
+          <w:color w:val="000000"/>
+          <w:bdr w:val="single" w:sz="6" w:space="0" w:color="EAEAEA" w:frame="1"/>
+          <w:shd w:val="clear" w:color="auto" w:fill="F8F8F8"/>
+        </w:rPr>
+        <w:t>$ ./createenv.sh</w:t>
+      </w:r>
+      <w:r>
+        <w:rPr>
+          <w:rFonts w:asciiTheme="majorHAnsi" w:eastAsia="Times New Roman" w:hAnsiTheme="majorHAnsi" w:cs="Times New Roman"/>
+          <w:color w:val="000000"/>
+        </w:rPr>
+        <w:br/>
+        <w:t>This will create 1 NGINX PLUS load balancer container, 1 NGINX PLUS web server container 1 upstream server and 1 Elasticsearch container and upstream server.</w:t>
+      </w:r>
+      <w:r>
+        <w:rPr>
+          <w:rFonts w:asciiTheme="majorHAnsi" w:eastAsia="Times New Roman" w:hAnsiTheme="majorHAnsi" w:cs="Times New Roman"/>
+          <w:color w:val="000000"/>
+        </w:rPr>
+        <w:t> </w:t>
+      </w:r>
+    </w:p>
+    <w:p>
+      <w:pPr>
         <w:numPr>
           <w:ilvl w:val="0"/>
-          <w:numId w:val="1"/>
+          <w:numId w:val="11"/>
         </w:numPr>
-      </w:pPr>
-      <w:r>
-        <w:t xml:space="preserve">Run: </w:t>
-      </w:r>
-      <w:r>
-        <w:rPr>
-          <w:b/>
-        </w:rPr>
-        <w:t>docker ps</w:t>
-      </w:r>
-      <w:r>
-        <w:t>.</w:t>
-      </w:r>
-    </w:p>
-    <w:p>
-      <w:pPr>
-        <w:pStyle w:val="ListParagraph"/>
+        <w:shd w:val="clear" w:color="auto" w:fill="FFFFFF"/>
+        <w:ind w:left="0"/>
+        <w:rPr>
+          <w:rFonts w:asciiTheme="majorHAnsi" w:eastAsia="Times New Roman" w:hAnsiTheme="majorHAnsi" w:cs="Times New Roman"/>
+          <w:color w:val="000000"/>
+        </w:rPr>
+      </w:pPr>
+      <w:r>
+        <w:rPr>
+          <w:rFonts w:asciiTheme="majorHAnsi" w:eastAsia="Times New Roman" w:hAnsiTheme="majorHAnsi" w:cs="Times New Roman"/>
+          <w:color w:val="000000"/>
+        </w:rPr>
+        <w:t>Show that there are now containers running:</w:t>
+      </w:r>
+      <w:r>
+        <w:rPr>
+          <w:rFonts w:asciiTheme="majorHAnsi" w:eastAsia="Times New Roman" w:hAnsiTheme="majorHAnsi" w:cs="Times New Roman"/>
+          <w:color w:val="000000"/>
+        </w:rPr>
+        <w:br/>
+      </w:r>
+      <w:r>
+        <w:rPr>
+          <w:rFonts w:asciiTheme="majorHAnsi" w:hAnsiTheme="majorHAnsi" w:cs="Courier"/>
+          <w:color w:val="000000"/>
+          <w:bdr w:val="single" w:sz="6" w:space="0" w:color="EAEAEA" w:frame="1"/>
+          <w:shd w:val="clear" w:color="auto" w:fill="F8F8F8"/>
+        </w:rPr>
+        <w:t>$ docker ps</w:t>
+      </w:r>
+    </w:p>
+    <w:p>
+      <w:pPr>
         <w:numPr>
           <w:ilvl w:val="0"/>
-          <w:numId w:val="1"/>
+          <w:numId w:val="11"/>
         </w:numPr>
-      </w:pPr>
-      <w:r>
+        <w:shd w:val="clear" w:color="auto" w:fill="FFFFFF"/>
+        <w:ind w:left="0"/>
+        <w:rPr>
+          <w:rFonts w:asciiTheme="majorHAnsi" w:eastAsia="Times New Roman" w:hAnsiTheme="majorHAnsi" w:cs="Times New Roman"/>
+          <w:color w:val="000000"/>
+        </w:rPr>
+      </w:pPr>
+      <w:r>
+        <w:rPr>
+          <w:rFonts w:asciiTheme="majorHAnsi" w:eastAsia="Times New Roman" w:hAnsiTheme="majorHAnsi" w:cs="Times New Roman"/>
+          <w:color w:val="000000"/>
+        </w:rPr>
         <w:t>Create some more Elasticsearch containers:</w:t>
       </w:r>
-    </w:p>
-    <w:p>
-      <w:pPr>
-        <w:ind w:left="1440"/>
-        <w:rPr>
-          <w:b/>
-        </w:rPr>
-      </w:pPr>
-      <w:r>
-        <w:rPr>
-          <w:b/>
-        </w:rPr>
-        <w:t>./addes [number of containers]</w:t>
-      </w:r>
-    </w:p>
-    <w:p>
-      <w:pPr>
-        <w:pStyle w:val="ListParagraph"/>
+      <w:r>
+        <w:rPr>
+          <w:rFonts w:asciiTheme="majorHAnsi" w:eastAsia="Times New Roman" w:hAnsiTheme="majorHAnsi" w:cs="Times New Roman"/>
+          <w:color w:val="000000"/>
+        </w:rPr>
+        <w:br/>
+      </w:r>
+      <w:r>
+        <w:rPr>
+          <w:rFonts w:asciiTheme="majorHAnsi" w:hAnsiTheme="majorHAnsi" w:cs="Courier"/>
+          <w:color w:val="000000"/>
+          <w:bdr w:val="single" w:sz="6" w:space="0" w:color="EAEAEA" w:frame="1"/>
+          <w:shd w:val="clear" w:color="auto" w:fill="F8F8F8"/>
+        </w:rPr>
+        <w:t>$ ./addes [number of containers]</w:t>
+      </w:r>
+    </w:p>
+    <w:p>
+      <w:pPr>
         <w:numPr>
           <w:ilvl w:val="0"/>
-          <w:numId w:val="1"/>
+          <w:numId w:val="11"/>
         </w:numPr>
-      </w:pPr>
-      <w:r>
+        <w:shd w:val="clear" w:color="auto" w:fill="FFFFFF"/>
+        <w:ind w:left="0"/>
+        <w:rPr>
+          <w:rFonts w:asciiTheme="majorHAnsi" w:eastAsia="Times New Roman" w:hAnsiTheme="majorHAnsi" w:cs="Times New Roman"/>
+          <w:color w:val="000000"/>
+        </w:rPr>
+      </w:pPr>
+      <w:r>
+        <w:rPr>
+          <w:rFonts w:asciiTheme="majorHAnsi" w:eastAsia="Times New Roman" w:hAnsiTheme="majorHAnsi" w:cs="Times New Roman"/>
+          <w:color w:val="000000"/>
+        </w:rPr>
         <w:t>Remove some Elasticsearch containers:</w:t>
       </w:r>
-    </w:p>
-    <w:p>
-      <w:pPr>
-        <w:ind w:left="1440"/>
-        <w:rPr>
-          <w:b/>
-        </w:rPr>
-      </w:pPr>
-      <w:r>
-        <w:rPr>
-          <w:b/>
-        </w:rPr>
-        <w:t>./removes [number of containers]</w:t>
-      </w:r>
-    </w:p>
-    <w:p>
-      <w:pPr>
-        <w:pStyle w:val="ListParagraph"/>
+      <w:r>
+        <w:rPr>
+          <w:rFonts w:asciiTheme="majorHAnsi" w:eastAsia="Times New Roman" w:hAnsiTheme="majorHAnsi" w:cs="Times New Roman"/>
+          <w:color w:val="000000"/>
+        </w:rPr>
+        <w:br/>
+      </w:r>
+      <w:r>
+        <w:rPr>
+          <w:rFonts w:asciiTheme="majorHAnsi" w:hAnsiTheme="majorHAnsi" w:cs="Courier"/>
+          <w:color w:val="000000"/>
+          <w:bdr w:val="single" w:sz="6" w:space="0" w:color="EAEAEA" w:frame="1"/>
+          <w:shd w:val="clear" w:color="auto" w:fill="F8F8F8"/>
+        </w:rPr>
+        <w:t>$ ./removes [number of containers]</w:t>
+      </w:r>
+    </w:p>
+    <w:p>
+      <w:pPr>
         <w:numPr>
           <w:ilvl w:val="0"/>
-          <w:numId w:val="1"/>
+          <w:numId w:val="11"/>
         </w:numPr>
-      </w:pPr>
-      <w:r>
+        <w:shd w:val="clear" w:color="auto" w:fill="FFFFFF"/>
+        <w:ind w:left="0"/>
+        <w:rPr>
+          <w:rFonts w:asciiTheme="majorHAnsi" w:eastAsia="Times New Roman" w:hAnsiTheme="majorHAnsi" w:cs="Times New Roman"/>
+          <w:color w:val="000000"/>
+        </w:rPr>
+      </w:pPr>
+      <w:r>
+        <w:rPr>
+          <w:rFonts w:asciiTheme="majorHAnsi" w:eastAsia="Times New Roman" w:hAnsiTheme="majorHAnsi" w:cs="Times New Roman"/>
+          <w:color w:val="000000"/>
+        </w:rPr>
         <w:t>Create some more NGINX web server containers:</w:t>
       </w:r>
-    </w:p>
-    <w:p>
-      <w:pPr>
-        <w:ind w:left="1440"/>
-        <w:rPr>
-          <w:b/>
-        </w:rPr>
-      </w:pPr>
-      <w:r>
-        <w:rPr>
-          <w:b/>
-        </w:rPr>
-        <w:t>./addnginxws [number of containers]</w:t>
-      </w:r>
-    </w:p>
-    <w:p>
-      <w:pPr>
-        <w:pStyle w:val="ListParagraph"/>
+      <w:r>
+        <w:rPr>
+          <w:rFonts w:asciiTheme="majorHAnsi" w:eastAsia="Times New Roman" w:hAnsiTheme="majorHAnsi" w:cs="Times New Roman"/>
+          <w:color w:val="000000"/>
+        </w:rPr>
+        <w:br/>
+      </w:r>
+      <w:r>
+        <w:rPr>
+          <w:rFonts w:asciiTheme="majorHAnsi" w:hAnsiTheme="majorHAnsi" w:cs="Courier"/>
+          <w:color w:val="000000"/>
+          <w:bdr w:val="single" w:sz="6" w:space="0" w:color="EAEAEA" w:frame="1"/>
+          <w:shd w:val="clear" w:color="auto" w:fill="F8F8F8"/>
+        </w:rPr>
+        <w:t>$ ./addnginxws [number of containers]</w:t>
+      </w:r>
+    </w:p>
+    <w:p>
+      <w:pPr>
         <w:numPr>
           <w:ilvl w:val="0"/>
-          <w:numId w:val="1"/>
+          <w:numId w:val="11"/>
         </w:numPr>
-      </w:pPr>
-      <w:r>
+        <w:shd w:val="clear" w:color="auto" w:fill="FFFFFF"/>
+        <w:ind w:left="0"/>
+        <w:rPr>
+          <w:rFonts w:asciiTheme="majorHAnsi" w:eastAsia="Times New Roman" w:hAnsiTheme="majorHAnsi" w:cs="Times New Roman"/>
+          <w:color w:val="000000"/>
+        </w:rPr>
+      </w:pPr>
+      <w:r>
+        <w:rPr>
+          <w:rFonts w:asciiTheme="majorHAnsi" w:eastAsia="Times New Roman" w:hAnsiTheme="majorHAnsi" w:cs="Times New Roman"/>
+          <w:color w:val="000000"/>
+        </w:rPr>
         <w:t>Remove some NGINX web server containers:</w:t>
       </w:r>
-    </w:p>
-    <w:p>
-      <w:pPr>
-        <w:ind w:left="1440"/>
-        <w:rPr>
-          <w:b/>
-        </w:rPr>
-      </w:pPr>
-      <w:r>
-        <w:rPr>
-          <w:b/>
-        </w:rPr>
-        <w:t>./removnginxws [number of containers]</w:t>
-      </w:r>
-    </w:p>
-    <w:p>
-      <w:pPr>
-        <w:pStyle w:val="ListParagraph"/>
+      <w:r>
+        <w:rPr>
+          <w:rFonts w:asciiTheme="majorHAnsi" w:eastAsia="Times New Roman" w:hAnsiTheme="majorHAnsi" w:cs="Times New Roman"/>
+          <w:color w:val="000000"/>
+        </w:rPr>
+        <w:br/>
+      </w:r>
+      <w:r>
+        <w:rPr>
+          <w:rFonts w:asciiTheme="majorHAnsi" w:hAnsiTheme="majorHAnsi" w:cs="Courier"/>
+          <w:color w:val="000000"/>
+          <w:bdr w:val="single" w:sz="6" w:space="0" w:color="EAEAEA" w:frame="1"/>
+          <w:shd w:val="clear" w:color="auto" w:fill="F8F8F8"/>
+        </w:rPr>
+        <w:t>$ ./removnginxws [number of containers]</w:t>
+      </w:r>
+    </w:p>
+    <w:p>
+      <w:pPr>
         <w:numPr>
           <w:ilvl w:val="0"/>
-          <w:numId w:val="1"/>
+          <w:numId w:val="11"/>
         </w:numPr>
-      </w:pPr>
-      <w:r>
-        <w:t>Show script createenv.sh</w:t>
-      </w:r>
-      <w:r>
-        <w:t>.  This script calls the following 3 scripts.</w:t>
-      </w:r>
-    </w:p>
-    <w:p>
-      <w:pPr>
-        <w:pStyle w:val="ListParagraph"/>
+        <w:shd w:val="clear" w:color="auto" w:fill="FFFFFF"/>
+        <w:ind w:left="0"/>
+        <w:rPr>
+          <w:rFonts w:asciiTheme="majorHAnsi" w:eastAsia="Times New Roman" w:hAnsiTheme="majorHAnsi" w:cs="Times New Roman"/>
+          <w:color w:val="000000"/>
+        </w:rPr>
+      </w:pPr>
+      <w:r>
+        <w:rPr>
+          <w:rFonts w:asciiTheme="majorHAnsi" w:eastAsia="Times New Roman" w:hAnsiTheme="majorHAnsi" w:cs="Times New Roman"/>
+          <w:color w:val="000000"/>
+        </w:rPr>
+        <w:t>In a browser show:</w:t>
+      </w:r>
+      <w:r>
+        <w:rPr>
+          <w:rFonts w:asciiTheme="majorHAnsi" w:eastAsia="Times New Roman" w:hAnsiTheme="majorHAnsi" w:cs="Times New Roman"/>
+          <w:color w:val="000000"/>
+        </w:rPr>
+        <w:br/>
+      </w:r>
+      <w:r>
+        <w:rPr>
+          <w:rFonts w:asciiTheme="majorHAnsi" w:hAnsiTheme="majorHAnsi" w:cs="Courier"/>
+          <w:color w:val="000000"/>
+          <w:bdr w:val="single" w:sz="6" w:space="0" w:color="EAEAEA" w:frame="1"/>
+          <w:shd w:val="clear" w:color="auto" w:fill="F8F8F8"/>
+        </w:rPr>
+        <w:t>http://[Docker Host]</w:t>
+      </w:r>
+      <w:r>
+        <w:rPr>
+          <w:rFonts w:asciiTheme="majorHAnsi" w:eastAsia="Times New Roman" w:hAnsiTheme="majorHAnsi" w:cs="Times New Roman"/>
+          <w:color w:val="000000"/>
+        </w:rPr>
+        <w:br/>
+        <w:t>And see that requests are load balanced across the NGINX web server backends.</w:t>
+      </w:r>
+    </w:p>
+    <w:p>
+      <w:pPr>
         <w:numPr>
           <w:ilvl w:val="0"/>
-          <w:numId w:val="1"/>
+          <w:numId w:val="11"/>
         </w:numPr>
-      </w:pPr>
-      <w:r>
-        <w:t xml:space="preserve">Show script addnginxlb.sh.  This script creates a container with </w:t>
-      </w:r>
-      <w:r>
-        <w:t>NGINX PLUS</w:t>
-      </w:r>
-      <w:r>
-        <w:t xml:space="preserve"> configured as a load balancer with an upstream for </w:t>
-      </w:r>
-      <w:r>
-        <w:t>NGINX PLUS</w:t>
-      </w:r>
-      <w:r>
-        <w:t xml:space="preserve"> as a</w:t>
-      </w:r>
-      <w:r>
-        <w:t xml:space="preserve"> web server and one for Elastics</w:t>
-      </w:r>
-      <w:r>
-        <w:t>earch.</w:t>
-      </w:r>
-    </w:p>
-    <w:p>
-      <w:pPr>
-        <w:pStyle w:val="ListParagraph"/>
+        <w:shd w:val="clear" w:color="auto" w:fill="FFFFFF"/>
+        <w:ind w:left="0"/>
+        <w:rPr>
+          <w:rFonts w:asciiTheme="majorHAnsi" w:eastAsia="Times New Roman" w:hAnsiTheme="majorHAnsi" w:cs="Times New Roman"/>
+          <w:color w:val="000000"/>
+        </w:rPr>
+      </w:pPr>
+      <w:r>
+        <w:rPr>
+          <w:rFonts w:asciiTheme="majorHAnsi" w:eastAsia="Times New Roman" w:hAnsiTheme="majorHAnsi" w:cs="Times New Roman"/>
+          <w:color w:val="000000"/>
+        </w:rPr>
+        <w:t>Enable session persistence:</w:t>
+      </w:r>
+      <w:r>
+        <w:rPr>
+          <w:rFonts w:asciiTheme="majorHAnsi" w:eastAsia="Times New Roman" w:hAnsiTheme="majorHAnsi" w:cs="Times New Roman"/>
+          <w:color w:val="000000"/>
+        </w:rPr>
+        <w:br/>
+      </w:r>
+      <w:r>
+        <w:rPr>
+          <w:rFonts w:asciiTheme="majorHAnsi" w:hAnsiTheme="majorHAnsi" w:cs="Courier"/>
+          <w:color w:val="000000"/>
+          <w:bdr w:val="single" w:sz="6" w:space="0" w:color="EAEAEA" w:frame="1"/>
+          <w:shd w:val="clear" w:color="auto" w:fill="F8F8F8"/>
+        </w:rPr>
+        <w:t>$ ./persiston.sh</w:t>
+      </w:r>
+    </w:p>
+    <w:p>
+      <w:pPr>
         <w:numPr>
           <w:ilvl w:val="0"/>
-          <w:numId w:val="1"/>
+          <w:numId w:val="11"/>
         </w:numPr>
-        <w:rPr>
-          <w:b/>
-        </w:rPr>
-      </w:pPr>
-      <w:r>
-        <w:t xml:space="preserve">Show </w:t>
-      </w:r>
-      <w:r>
-        <w:rPr>
-          <w:b/>
-        </w:rPr>
-        <w:t>/var/nginx/</w:t>
-      </w:r>
-      <w:r>
-        <w:rPr>
-          <w:b/>
-        </w:rPr>
-        <w:t>conf</w:t>
-      </w:r>
-      <w:r>
-        <w:rPr>
-          <w:b/>
-        </w:rPr>
-        <w:t>ig</w:t>
-      </w:r>
-      <w:r>
-        <w:rPr>
-          <w:b/>
-        </w:rPr>
-        <w:t>/docker.conf</w:t>
-      </w:r>
-    </w:p>
-    <w:p>
-      <w:pPr>
-        <w:pStyle w:val="ListParagraph"/>
+        <w:shd w:val="clear" w:color="auto" w:fill="FFFFFF"/>
+        <w:ind w:left="0"/>
+        <w:rPr>
+          <w:rFonts w:asciiTheme="majorHAnsi" w:eastAsia="Times New Roman" w:hAnsiTheme="majorHAnsi" w:cs="Times New Roman"/>
+          <w:color w:val="000000"/>
+        </w:rPr>
+      </w:pPr>
+      <w:r>
+        <w:rPr>
+          <w:rFonts w:asciiTheme="majorHAnsi" w:eastAsia="Times New Roman" w:hAnsiTheme="majorHAnsi" w:cs="Times New Roman"/>
+          <w:color w:val="000000"/>
+        </w:rPr>
+        <w:t>In a browser show:</w:t>
+      </w:r>
+      <w:r>
+        <w:rPr>
+          <w:rFonts w:asciiTheme="majorHAnsi" w:eastAsia="Times New Roman" w:hAnsiTheme="majorHAnsi" w:cs="Times New Roman"/>
+          <w:color w:val="000000"/>
+        </w:rPr>
+        <w:br/>
+      </w:r>
+      <w:r>
+        <w:rPr>
+          <w:rFonts w:asciiTheme="majorHAnsi" w:hAnsiTheme="majorHAnsi" w:cs="Courier"/>
+          <w:color w:val="000000"/>
+          <w:bdr w:val="single" w:sz="6" w:space="0" w:color="EAEAEA" w:frame="1"/>
+          <w:shd w:val="clear" w:color="auto" w:fill="F8F8F8"/>
+        </w:rPr>
+        <w:t>http://[Docker Host]</w:t>
+      </w:r>
+      <w:r>
+        <w:rPr>
+          <w:rFonts w:asciiTheme="majorHAnsi" w:eastAsia="Times New Roman" w:hAnsiTheme="majorHAnsi" w:cs="Times New Roman"/>
+          <w:color w:val="000000"/>
+        </w:rPr>
+        <w:br/>
+        <w:t>And see that requests are now all sent to a single NGINX web server.</w:t>
+      </w:r>
+    </w:p>
+    <w:p>
+      <w:pPr>
         <w:numPr>
           <w:ilvl w:val="0"/>
-          <w:numId w:val="1"/>
+          <w:numId w:val="11"/>
         </w:numPr>
-      </w:pPr>
-      <w:r>
-        <w:t>Show script addnginxws.sh. This script adds a container with NGINX Plus, using the default configuration and adds it as an upstream server.</w:t>
-      </w:r>
-      <w:r>
-        <w:t xml:space="preserve">  If copies the html content from the Docker host.</w:t>
-      </w:r>
-    </w:p>
-    <w:p>
-      <w:pPr>
-        <w:pStyle w:val="ListParagraph"/>
+        <w:shd w:val="clear" w:color="auto" w:fill="FFFFFF"/>
+        <w:ind w:left="0"/>
+        <w:rPr>
+          <w:rFonts w:asciiTheme="majorHAnsi" w:eastAsia="Times New Roman" w:hAnsiTheme="majorHAnsi" w:cs="Times New Roman"/>
+          <w:color w:val="000000"/>
+        </w:rPr>
+      </w:pPr>
+      <w:r>
+        <w:rPr>
+          <w:rFonts w:asciiTheme="majorHAnsi" w:eastAsia="Times New Roman" w:hAnsiTheme="majorHAnsi" w:cs="Times New Roman"/>
+          <w:color w:val="000000"/>
+        </w:rPr>
+        <w:t>Disable session persistence:</w:t>
+      </w:r>
+      <w:r>
+        <w:rPr>
+          <w:rFonts w:asciiTheme="majorHAnsi" w:eastAsia="Times New Roman" w:hAnsiTheme="majorHAnsi" w:cs="Times New Roman"/>
+          <w:color w:val="000000"/>
+        </w:rPr>
+        <w:br/>
+      </w:r>
+      <w:r>
+        <w:rPr>
+          <w:rFonts w:asciiTheme="majorHAnsi" w:hAnsiTheme="majorHAnsi" w:cs="Courier"/>
+          <w:color w:val="000000"/>
+          <w:bdr w:val="single" w:sz="6" w:space="0" w:color="EAEAEA" w:frame="1"/>
+          <w:shd w:val="clear" w:color="auto" w:fill="F8F8F8"/>
+        </w:rPr>
+        <w:t>$ ./persistoff.sh</w:t>
+      </w:r>
+    </w:p>
+    <w:p>
+      <w:pPr>
         <w:numPr>
           <w:ilvl w:val="0"/>
-          <w:numId w:val="1"/>
+          <w:numId w:val="11"/>
         </w:numPr>
-      </w:pPr>
-      <w:r>
-        <w:t>Show script addes.sh.</w:t>
-      </w:r>
-      <w:r>
-        <w:t xml:space="preserve"> </w:t>
-      </w:r>
-      <w:r>
-        <w:t>This scr</w:t>
-      </w:r>
-      <w:r>
-        <w:t>ipt adds a container with Elast</w:t>
-      </w:r>
-      <w:r>
-        <w:t>icsearch and adds it as an upstream server.</w:t>
-      </w:r>
-    </w:p>
-    <w:p>
-      <w:pPr>
-        <w:pStyle w:val="ListParagraph"/>
+        <w:shd w:val="clear" w:color="auto" w:fill="FFFFFF"/>
+        <w:ind w:left="0"/>
+        <w:rPr>
+          <w:rFonts w:asciiTheme="majorHAnsi" w:eastAsia="Times New Roman" w:hAnsiTheme="majorHAnsi" w:cs="Times New Roman"/>
+          <w:color w:val="000000"/>
+        </w:rPr>
+      </w:pPr>
+      <w:r>
+        <w:rPr>
+          <w:rFonts w:asciiTheme="majorHAnsi" w:eastAsia="Times New Roman" w:hAnsiTheme="majorHAnsi" w:cs="Times New Roman"/>
+          <w:color w:val="000000"/>
+        </w:rPr>
+        <w:t>In a browser show:</w:t>
+      </w:r>
+      <w:r>
+        <w:rPr>
+          <w:rFonts w:asciiTheme="majorHAnsi" w:eastAsia="Times New Roman" w:hAnsiTheme="majorHAnsi" w:cs="Times New Roman"/>
+          <w:color w:val="000000"/>
+        </w:rPr>
+        <w:br/>
+      </w:r>
+      <w:r>
+        <w:rPr>
+          <w:rFonts w:asciiTheme="majorHAnsi" w:hAnsiTheme="majorHAnsi" w:cs="Courier"/>
+          <w:color w:val="000000"/>
+          <w:bdr w:val="single" w:sz="6" w:space="0" w:color="EAEAEA" w:frame="1"/>
+          <w:shd w:val="clear" w:color="auto" w:fill="F8F8F8"/>
+        </w:rPr>
+        <w:t>http://[Docker Host]</w:t>
+      </w:r>
+      <w:r>
+        <w:rPr>
+          <w:rFonts w:asciiTheme="majorHAnsi" w:eastAsia="Times New Roman" w:hAnsiTheme="majorHAnsi" w:cs="Times New Roman"/>
+          <w:color w:val="000000"/>
+        </w:rPr>
+        <w:br/>
+        <w:t>And see that requests are now being load balanced across the NGINX web server backends again.</w:t>
+      </w:r>
+    </w:p>
+    <w:p>
+      <w:pPr>
         <w:numPr>
           <w:ilvl w:val="0"/>
-          <w:numId w:val="1"/>
+          <w:numId w:val="11"/>
         </w:numPr>
-      </w:pPr>
-      <w:r>
-        <w:t>Show script addnode.sh.  This script is called by the previous two scripts and does the actual container creation and upstream server additions.</w:t>
-      </w:r>
-    </w:p>
-    <w:p>
-      <w:pPr>
-        <w:pStyle w:val="ListParagraph"/>
+        <w:shd w:val="clear" w:color="auto" w:fill="FFFFFF"/>
+        <w:ind w:left="0"/>
+        <w:rPr>
+          <w:rFonts w:asciiTheme="majorHAnsi" w:eastAsia="Times New Roman" w:hAnsiTheme="majorHAnsi" w:cs="Times New Roman"/>
+          <w:color w:val="000000"/>
+        </w:rPr>
+      </w:pPr>
+      <w:r>
+        <w:rPr>
+          <w:rFonts w:asciiTheme="majorHAnsi" w:eastAsia="Times New Roman" w:hAnsiTheme="majorHAnsi" w:cs="Times New Roman"/>
+          <w:color w:val="000000"/>
+        </w:rPr>
+        <w:t>Show script</w:t>
+      </w:r>
+      <w:r>
+        <w:rPr>
+          <w:rFonts w:asciiTheme="majorHAnsi" w:eastAsia="Times New Roman" w:hAnsiTheme="majorHAnsi" w:cs="Times New Roman"/>
+          <w:color w:val="000000"/>
+        </w:rPr>
+        <w:t> </w:t>
+      </w:r>
+      <w:r>
+        <w:rPr>
+          <w:rFonts w:asciiTheme="majorHAnsi" w:hAnsiTheme="majorHAnsi" w:cs="Courier"/>
+          <w:color w:val="000000"/>
+          <w:bdr w:val="single" w:sz="6" w:space="0" w:color="EAEAEA" w:frame="1"/>
+          <w:shd w:val="clear" w:color="auto" w:fill="F8F8F8"/>
+        </w:rPr>
+        <w:t>createenv.sh</w:t>
+      </w:r>
+      <w:r>
+        <w:rPr>
+          <w:rFonts w:asciiTheme="majorHAnsi" w:eastAsia="Times New Roman" w:hAnsiTheme="majorHAnsi" w:cs="Times New Roman"/>
+          <w:color w:val="000000"/>
+        </w:rPr>
+        <w:t>. This script calls the following 3 scripts.</w:t>
+      </w:r>
+    </w:p>
+    <w:p>
+      <w:pPr>
         <w:numPr>
           <w:ilvl w:val="0"/>
-          <w:numId w:val="1"/>
+          <w:numId w:val="11"/>
         </w:numPr>
-      </w:pPr>
-      <w:r>
-        <w:t xml:space="preserve">Show script removenginxws.sh.  This script removes </w:t>
-      </w:r>
-      <w:r>
-        <w:t>one or more</w:t>
-      </w:r>
-      <w:r>
-        <w:t xml:space="preserve"> </w:t>
-      </w:r>
-      <w:r>
-        <w:t>NGINX Plus</w:t>
-      </w:r>
-      <w:r>
-        <w:t xml:space="preserve"> node</w:t>
-      </w:r>
-      <w:r>
-        <w:t>s</w:t>
-      </w:r>
-      <w:r>
-        <w:t xml:space="preserve"> and the</w:t>
-      </w:r>
-      <w:r>
-        <w:t>ir</w:t>
-      </w:r>
-      <w:r>
-        <w:t xml:space="preserve"> container</w:t>
-      </w:r>
-      <w:r>
-        <w:t>s</w:t>
-      </w:r>
-      <w:r>
-        <w:t>.</w:t>
-      </w:r>
-    </w:p>
-    <w:p>
-      <w:pPr>
-        <w:pStyle w:val="ListParagraph"/>
+        <w:shd w:val="clear" w:color="auto" w:fill="FFFFFF"/>
+        <w:ind w:left="0"/>
+        <w:rPr>
+          <w:rFonts w:asciiTheme="majorHAnsi" w:eastAsia="Times New Roman" w:hAnsiTheme="majorHAnsi" w:cs="Times New Roman"/>
+          <w:color w:val="000000"/>
+        </w:rPr>
+      </w:pPr>
+      <w:r>
+        <w:rPr>
+          <w:rFonts w:asciiTheme="majorHAnsi" w:eastAsia="Times New Roman" w:hAnsiTheme="majorHAnsi" w:cs="Times New Roman"/>
+          <w:color w:val="000000"/>
+        </w:rPr>
+        <w:lastRenderedPageBreak/>
+        <w:t>Show script</w:t>
+      </w:r>
+      <w:r>
+        <w:rPr>
+          <w:rFonts w:asciiTheme="majorHAnsi" w:eastAsia="Times New Roman" w:hAnsiTheme="majorHAnsi" w:cs="Times New Roman"/>
+          <w:color w:val="000000"/>
+        </w:rPr>
+        <w:t> </w:t>
+      </w:r>
+      <w:r>
+        <w:rPr>
+          <w:rFonts w:asciiTheme="majorHAnsi" w:hAnsiTheme="majorHAnsi" w:cs="Courier"/>
+          <w:color w:val="000000"/>
+          <w:bdr w:val="single" w:sz="6" w:space="0" w:color="EAEAEA" w:frame="1"/>
+          <w:shd w:val="clear" w:color="auto" w:fill="F8F8F8"/>
+        </w:rPr>
+        <w:t>addnginxlb.sh</w:t>
+      </w:r>
+      <w:r>
+        <w:rPr>
+          <w:rFonts w:asciiTheme="majorHAnsi" w:eastAsia="Times New Roman" w:hAnsiTheme="majorHAnsi" w:cs="Times New Roman"/>
+          <w:color w:val="000000"/>
+        </w:rPr>
+        <w:t>. This script creates a container with NGINX PLUS configured as a load balancer with an upstream for NGINX PLUS as a web server and one for Elasticsearch.</w:t>
+      </w:r>
+    </w:p>
+    <w:p>
+      <w:pPr>
         <w:numPr>
           <w:ilvl w:val="0"/>
-          <w:numId w:val="1"/>
+          <w:numId w:val="11"/>
         </w:numPr>
-      </w:pPr>
-      <w:r>
-        <w:t xml:space="preserve">Show </w:t>
-      </w:r>
-      <w:r>
-        <w:rPr>
-          <w:b/>
-        </w:rPr>
-        <w:t>[path]</w:t>
-      </w:r>
-      <w:r>
-        <w:rPr>
-          <w:b/>
-        </w:rPr>
-        <w:t>/</w:t>
-      </w:r>
-      <w:r>
-        <w:rPr>
-          <w:b/>
-        </w:rPr>
-        <w:t>docker_base/Dockerfile</w:t>
-      </w:r>
-      <w:r>
-        <w:t>.</w:t>
-      </w:r>
-    </w:p>
-    <w:p>
-      <w:pPr>
-        <w:pStyle w:val="ListParagraph"/>
+        <w:shd w:val="clear" w:color="auto" w:fill="FFFFFF"/>
+        <w:ind w:left="0"/>
+        <w:rPr>
+          <w:rFonts w:asciiTheme="majorHAnsi" w:eastAsia="Times New Roman" w:hAnsiTheme="majorHAnsi" w:cs="Times New Roman"/>
+          <w:color w:val="000000"/>
+        </w:rPr>
+      </w:pPr>
+      <w:r>
+        <w:rPr>
+          <w:rFonts w:asciiTheme="majorHAnsi" w:eastAsia="Times New Roman" w:hAnsiTheme="majorHAnsi" w:cs="Times New Roman"/>
+          <w:color w:val="000000"/>
+        </w:rPr>
+        <w:t>Show script</w:t>
+      </w:r>
+      <w:r>
+        <w:rPr>
+          <w:rFonts w:asciiTheme="majorHAnsi" w:eastAsia="Times New Roman" w:hAnsiTheme="majorHAnsi" w:cs="Times New Roman"/>
+          <w:color w:val="000000"/>
+        </w:rPr>
+        <w:t> </w:t>
+      </w:r>
+      <w:r>
+        <w:rPr>
+          <w:rFonts w:asciiTheme="majorHAnsi" w:hAnsiTheme="majorHAnsi" w:cs="Courier"/>
+          <w:color w:val="000000"/>
+          <w:bdr w:val="single" w:sz="6" w:space="0" w:color="EAEAEA" w:frame="1"/>
+          <w:shd w:val="clear" w:color="auto" w:fill="F8F8F8"/>
+        </w:rPr>
+        <w:t>addnginxws.sh</w:t>
+      </w:r>
+      <w:r>
+        <w:rPr>
+          <w:rFonts w:asciiTheme="majorHAnsi" w:eastAsia="Times New Roman" w:hAnsiTheme="majorHAnsi" w:cs="Times New Roman"/>
+          <w:color w:val="000000"/>
+        </w:rPr>
+        <w:t>. This script adds a container with NGINX Plus, using the default configuration and adds it as an upstream server. If copies the html content from the Docker host.</w:t>
+      </w:r>
+    </w:p>
+    <w:p>
+      <w:pPr>
         <w:numPr>
           <w:ilvl w:val="0"/>
-          <w:numId w:val="1"/>
+          <w:numId w:val="11"/>
         </w:numPr>
-      </w:pPr>
-      <w:r>
-        <w:t xml:space="preserve">Show </w:t>
-      </w:r>
-      <w:r>
-        <w:rPr>
-          <w:b/>
-        </w:rPr>
-        <w:t>[path]</w:t>
-      </w:r>
-      <w:r>
-        <w:rPr>
-          <w:b/>
-        </w:rPr>
-        <w:t>/</w:t>
-      </w:r>
-      <w:r>
-        <w:rPr>
-          <w:b/>
-        </w:rPr>
-        <w:t>docker_lb/Dockerfile</w:t>
-      </w:r>
-      <w:r>
-        <w:t>.</w:t>
-      </w:r>
-    </w:p>
-    <w:p>
-      <w:pPr>
-        <w:pStyle w:val="ListParagraph"/>
+        <w:shd w:val="clear" w:color="auto" w:fill="FFFFFF"/>
+        <w:ind w:left="0"/>
+        <w:rPr>
+          <w:rFonts w:asciiTheme="majorHAnsi" w:eastAsia="Times New Roman" w:hAnsiTheme="majorHAnsi" w:cs="Times New Roman"/>
+          <w:color w:val="000000"/>
+        </w:rPr>
+      </w:pPr>
+      <w:r>
+        <w:rPr>
+          <w:rFonts w:asciiTheme="majorHAnsi" w:eastAsia="Times New Roman" w:hAnsiTheme="majorHAnsi" w:cs="Times New Roman"/>
+          <w:color w:val="000000"/>
+        </w:rPr>
+        <w:t>Show script</w:t>
+      </w:r>
+      <w:r>
+        <w:rPr>
+          <w:rFonts w:asciiTheme="majorHAnsi" w:eastAsia="Times New Roman" w:hAnsiTheme="majorHAnsi" w:cs="Times New Roman"/>
+          <w:color w:val="000000"/>
+        </w:rPr>
+        <w:t> </w:t>
+      </w:r>
+      <w:r>
+        <w:rPr>
+          <w:rFonts w:asciiTheme="majorHAnsi" w:hAnsiTheme="majorHAnsi" w:cs="Courier"/>
+          <w:color w:val="000000"/>
+          <w:bdr w:val="single" w:sz="6" w:space="0" w:color="EAEAEA" w:frame="1"/>
+          <w:shd w:val="clear" w:color="auto" w:fill="F8F8F8"/>
+        </w:rPr>
+        <w:t>addes.sh</w:t>
+      </w:r>
+      <w:r>
+        <w:rPr>
+          <w:rFonts w:asciiTheme="majorHAnsi" w:eastAsia="Times New Roman" w:hAnsiTheme="majorHAnsi" w:cs="Times New Roman"/>
+          <w:color w:val="000000"/>
+        </w:rPr>
+        <w:t>. This script adds a container with Elasticsearch and adds it as an upstream server.</w:t>
+      </w:r>
+    </w:p>
+    <w:p>
+      <w:pPr>
         <w:numPr>
           <w:ilvl w:val="0"/>
-          <w:numId w:val="1"/>
+          <w:numId w:val="11"/>
         </w:numPr>
-      </w:pPr>
-      <w:r>
-        <w:t xml:space="preserve">Show </w:t>
-      </w:r>
-      <w:r>
-        <w:rPr>
-          <w:b/>
-        </w:rPr>
-        <w:t>[path]</w:t>
-      </w:r>
-      <w:r>
-        <w:rPr>
-          <w:b/>
-        </w:rPr>
-        <w:t>/</w:t>
-      </w:r>
-      <w:r>
-        <w:rPr>
-          <w:b/>
-        </w:rPr>
-        <w:t>docker_ws/Dockerfile</w:t>
-      </w:r>
-      <w:r>
-        <w:t>.</w:t>
-      </w:r>
-    </w:p>
-    <w:p>
-      <w:pPr>
-        <w:pStyle w:val="ListParagraph"/>
+        <w:shd w:val="clear" w:color="auto" w:fill="FFFFFF"/>
+        <w:ind w:left="0"/>
+        <w:rPr>
+          <w:rFonts w:asciiTheme="majorHAnsi" w:eastAsia="Times New Roman" w:hAnsiTheme="majorHAnsi" w:cs="Times New Roman"/>
+          <w:color w:val="000000"/>
+        </w:rPr>
+      </w:pPr>
+      <w:r>
+        <w:rPr>
+          <w:rFonts w:asciiTheme="majorHAnsi" w:eastAsia="Times New Roman" w:hAnsiTheme="majorHAnsi" w:cs="Times New Roman"/>
+          <w:color w:val="000000"/>
+        </w:rPr>
+        <w:t>Show script</w:t>
+      </w:r>
+      <w:r>
+        <w:rPr>
+          <w:rFonts w:asciiTheme="majorHAnsi" w:eastAsia="Times New Roman" w:hAnsiTheme="majorHAnsi" w:cs="Times New Roman"/>
+          <w:color w:val="000000"/>
+        </w:rPr>
+        <w:t> </w:t>
+      </w:r>
+      <w:r>
+        <w:rPr>
+          <w:rFonts w:asciiTheme="majorHAnsi" w:hAnsiTheme="majorHAnsi" w:cs="Courier"/>
+          <w:color w:val="000000"/>
+          <w:bdr w:val="single" w:sz="6" w:space="0" w:color="EAEAEA" w:frame="1"/>
+          <w:shd w:val="clear" w:color="auto" w:fill="F8F8F8"/>
+        </w:rPr>
+        <w:t>addnode.sh</w:t>
+      </w:r>
+      <w:r>
+        <w:rPr>
+          <w:rFonts w:asciiTheme="majorHAnsi" w:eastAsia="Times New Roman" w:hAnsiTheme="majorHAnsi" w:cs="Times New Roman"/>
+          <w:color w:val="000000"/>
+        </w:rPr>
+        <w:t>. This script is called by the previous 2 scripts and does the actual container creation and upstream server additions.</w:t>
+      </w:r>
+    </w:p>
+    <w:p>
+      <w:pPr>
         <w:numPr>
           <w:ilvl w:val="0"/>
-          <w:numId w:val="1"/>
+          <w:numId w:val="11"/>
         </w:numPr>
-      </w:pPr>
-      <w:r>
-        <w:t xml:space="preserve">Generate load: </w:t>
-      </w:r>
-      <w:r>
-        <w:rPr>
-          <w:b/>
-        </w:rPr>
-        <w:t>./runsiege</w:t>
-      </w:r>
-      <w:r>
-        <w:rPr>
-          <w:b/>
-        </w:rPr>
-        <w:t>.sh</w:t>
-      </w:r>
-    </w:p>
-    <w:p>
-      <w:pPr>
-        <w:pStyle w:val="ListParagraph"/>
+        <w:shd w:val="clear" w:color="auto" w:fill="FFFFFF"/>
+        <w:ind w:left="0"/>
+        <w:rPr>
+          <w:rFonts w:asciiTheme="majorHAnsi" w:eastAsia="Times New Roman" w:hAnsiTheme="majorHAnsi" w:cs="Times New Roman"/>
+          <w:color w:val="000000"/>
+        </w:rPr>
+      </w:pPr>
+      <w:r>
+        <w:rPr>
+          <w:rFonts w:asciiTheme="majorHAnsi" w:eastAsia="Times New Roman" w:hAnsiTheme="majorHAnsi" w:cs="Times New Roman"/>
+          <w:color w:val="000000"/>
+        </w:rPr>
+        <w:t>Show script</w:t>
+      </w:r>
+      <w:r>
+        <w:rPr>
+          <w:rFonts w:asciiTheme="majorHAnsi" w:eastAsia="Times New Roman" w:hAnsiTheme="majorHAnsi" w:cs="Times New Roman"/>
+          <w:color w:val="000000"/>
+        </w:rPr>
+        <w:t> </w:t>
+      </w:r>
+      <w:r>
+        <w:rPr>
+          <w:rFonts w:asciiTheme="majorHAnsi" w:hAnsiTheme="majorHAnsi" w:cs="Courier"/>
+          <w:color w:val="000000"/>
+          <w:bdr w:val="single" w:sz="6" w:space="0" w:color="EAEAEA" w:frame="1"/>
+          <w:shd w:val="clear" w:color="auto" w:fill="F8F8F8"/>
+        </w:rPr>
+        <w:t>removenginxws.sh</w:t>
+      </w:r>
+      <w:r>
+        <w:rPr>
+          <w:rFonts w:asciiTheme="majorHAnsi" w:eastAsia="Times New Roman" w:hAnsiTheme="majorHAnsi" w:cs="Times New Roman"/>
+          <w:color w:val="000000"/>
+        </w:rPr>
+        <w:t>. This script removes 1 or more NGINX Plus nodes and their containers.</w:t>
+      </w:r>
+    </w:p>
+    <w:p>
+      <w:pPr>
         <w:numPr>
           <w:ilvl w:val="0"/>
-          <w:numId w:val="1"/>
+          <w:numId w:val="11"/>
         </w:numPr>
-      </w:pPr>
-      <w:r>
-        <w:t>Run</w:t>
-      </w:r>
-      <w:r>
-        <w:t>:</w:t>
-      </w:r>
-      <w:r>
-        <w:t xml:space="preserve"> </w:t>
-      </w:r>
-      <w:r>
-        <w:rPr>
-          <w:b/>
-        </w:rPr>
-        <w:t>./autoscale.py</w:t>
-      </w:r>
-      <w:r>
-        <w:t>.  Explain that the program will try and keep the requests per second per active node to between 10 and 12.  It will add at most 4 nodes on scale up and remove at most 2 nodes on scale down.  It is checking every 2 seconds.  There can be a maximum of 10 total nodes and a minimum of 2 active nodes.</w:t>
-      </w:r>
-    </w:p>
-    <w:p>
-      <w:pPr>
-        <w:pStyle w:val="ListParagraph"/>
+        <w:shd w:val="clear" w:color="auto" w:fill="FFFFFF"/>
+        <w:ind w:left="0"/>
+        <w:rPr>
+          <w:rFonts w:asciiTheme="majorHAnsi" w:eastAsia="Times New Roman" w:hAnsiTheme="majorHAnsi" w:cs="Times New Roman"/>
+          <w:color w:val="000000"/>
+        </w:rPr>
+      </w:pPr>
+      <w:r>
+        <w:rPr>
+          <w:rFonts w:asciiTheme="majorHAnsi" w:eastAsia="Times New Roman" w:hAnsiTheme="majorHAnsi" w:cs="Times New Roman"/>
+          <w:color w:val="000000"/>
+        </w:rPr>
+        <w:t>Show</w:t>
+      </w:r>
+      <w:r>
+        <w:rPr>
+          <w:rFonts w:asciiTheme="majorHAnsi" w:eastAsia="Times New Roman" w:hAnsiTheme="majorHAnsi" w:cs="Times New Roman"/>
+          <w:color w:val="000000"/>
+        </w:rPr>
+        <w:t> </w:t>
+      </w:r>
+      <w:r>
+        <w:rPr>
+          <w:rFonts w:asciiTheme="majorHAnsi" w:hAnsiTheme="majorHAnsi" w:cs="Courier"/>
+          <w:color w:val="000000"/>
+          <w:bdr w:val="single" w:sz="6" w:space="0" w:color="EAEAEA" w:frame="1"/>
+          <w:shd w:val="clear" w:color="auto" w:fill="F8F8F8"/>
+        </w:rPr>
+        <w:t>../nginx_config/docker.conf</w:t>
+      </w:r>
+      <w:r>
+        <w:rPr>
+          <w:rFonts w:asciiTheme="majorHAnsi" w:eastAsia="Times New Roman" w:hAnsiTheme="majorHAnsi" w:cs="Times New Roman"/>
+          <w:color w:val="000000"/>
+        </w:rPr>
+        <w:t>.</w:t>
+      </w:r>
+    </w:p>
+    <w:p>
+      <w:pPr>
         <w:numPr>
           <w:ilvl w:val="0"/>
-          <w:numId w:val="1"/>
+          <w:numId w:val="11"/>
         </w:numPr>
-      </w:pPr>
-      <w:r>
-        <w:lastRenderedPageBreak/>
-        <w:t xml:space="preserve">Run: </w:t>
-      </w:r>
-      <w:r>
-        <w:rPr>
-          <w:b/>
-        </w:rPr>
-        <w:t>./seterror.sh [port]</w:t>
-      </w:r>
-      <w:r>
-        <w:t xml:space="preserve"> for two NGINX Plus web server instances to cause the health checks to fail.  Explain that the autoscaling algorithm will take into account </w:t>
-      </w:r>
-      <w:r>
-        <w:t>the</w:t>
-      </w:r>
-      <w:r>
-        <w:t xml:space="preserve"> servers </w:t>
-      </w:r>
-      <w:r>
-        <w:t xml:space="preserve">that </w:t>
-      </w:r>
-      <w:bookmarkStart w:id="0" w:name="_GoBack"/>
-      <w:bookmarkEnd w:id="0"/>
-      <w:r>
-        <w:t>are actually up.</w:t>
-      </w:r>
-    </w:p>
-    <w:p>
-      <w:pPr>
-        <w:pStyle w:val="ListParagraph"/>
+        <w:shd w:val="clear" w:color="auto" w:fill="FFFFFF"/>
+        <w:ind w:left="0"/>
+        <w:rPr>
+          <w:rFonts w:asciiTheme="majorHAnsi" w:eastAsia="Times New Roman" w:hAnsiTheme="majorHAnsi" w:cs="Times New Roman"/>
+          <w:color w:val="000000"/>
+        </w:rPr>
+      </w:pPr>
+      <w:r>
+        <w:rPr>
+          <w:rFonts w:asciiTheme="majorHAnsi" w:eastAsia="Times New Roman" w:hAnsiTheme="majorHAnsi" w:cs="Times New Roman"/>
+          <w:color w:val="000000"/>
+        </w:rPr>
+        <w:t>Show</w:t>
+      </w:r>
+      <w:r>
+        <w:rPr>
+          <w:rFonts w:asciiTheme="majorHAnsi" w:eastAsia="Times New Roman" w:hAnsiTheme="majorHAnsi" w:cs="Times New Roman"/>
+          <w:color w:val="000000"/>
+        </w:rPr>
+        <w:t> </w:t>
+      </w:r>
+      <w:r>
+        <w:rPr>
+          <w:rFonts w:asciiTheme="majorHAnsi" w:hAnsiTheme="majorHAnsi" w:cs="Courier"/>
+          <w:color w:val="000000"/>
+          <w:bdr w:val="single" w:sz="6" w:space="0" w:color="EAEAEA" w:frame="1"/>
+          <w:shd w:val="clear" w:color="auto" w:fill="F8F8F8"/>
+        </w:rPr>
+        <w:t>../docker_base/Dockerfile</w:t>
+      </w:r>
+      <w:r>
+        <w:rPr>
+          <w:rFonts w:asciiTheme="majorHAnsi" w:eastAsia="Times New Roman" w:hAnsiTheme="majorHAnsi" w:cs="Times New Roman"/>
+          <w:color w:val="000000"/>
+        </w:rPr>
+        <w:t>.</w:t>
+      </w:r>
+    </w:p>
+    <w:p>
+      <w:pPr>
         <w:numPr>
           <w:ilvl w:val="0"/>
-          <w:numId w:val="1"/>
+          <w:numId w:val="11"/>
         </w:numPr>
-      </w:pPr>
-      <w:r>
-        <w:t>Show autoscale.py</w:t>
-      </w:r>
-    </w:p>
-    <w:p>
-      <w:pPr>
-        <w:pStyle w:val="ListParagraph"/>
+        <w:shd w:val="clear" w:color="auto" w:fill="FFFFFF"/>
+        <w:ind w:left="0"/>
+        <w:rPr>
+          <w:rFonts w:asciiTheme="majorHAnsi" w:eastAsia="Times New Roman" w:hAnsiTheme="majorHAnsi" w:cs="Times New Roman"/>
+          <w:color w:val="000000"/>
+        </w:rPr>
+      </w:pPr>
+      <w:r>
+        <w:rPr>
+          <w:rFonts w:asciiTheme="majorHAnsi" w:eastAsia="Times New Roman" w:hAnsiTheme="majorHAnsi" w:cs="Times New Roman"/>
+          <w:color w:val="000000"/>
+        </w:rPr>
+        <w:t>Show</w:t>
+      </w:r>
+      <w:r>
+        <w:rPr>
+          <w:rFonts w:asciiTheme="majorHAnsi" w:eastAsia="Times New Roman" w:hAnsiTheme="majorHAnsi" w:cs="Times New Roman"/>
+          <w:color w:val="000000"/>
+        </w:rPr>
+        <w:t> </w:t>
+      </w:r>
+      <w:r>
+        <w:rPr>
+          <w:rFonts w:asciiTheme="majorHAnsi" w:hAnsiTheme="majorHAnsi" w:cs="Courier"/>
+          <w:color w:val="000000"/>
+          <w:bdr w:val="single" w:sz="6" w:space="0" w:color="EAEAEA" w:frame="1"/>
+          <w:shd w:val="clear" w:color="auto" w:fill="F8F8F8"/>
+        </w:rPr>
+        <w:t>../docker_lb/Dockerfile</w:t>
+      </w:r>
+      <w:r>
+        <w:rPr>
+          <w:rFonts w:asciiTheme="majorHAnsi" w:eastAsia="Times New Roman" w:hAnsiTheme="majorHAnsi" w:cs="Times New Roman"/>
+          <w:color w:val="000000"/>
+        </w:rPr>
+        <w:t>.</w:t>
+      </w:r>
+    </w:p>
+    <w:p>
+      <w:pPr>
         <w:numPr>
           <w:ilvl w:val="0"/>
-          <w:numId w:val="1"/>
+          <w:numId w:val="11"/>
         </w:numPr>
-      </w:pPr>
-      <w:r>
-        <w:t>Stop the</w:t>
-      </w:r>
-      <w:r>
-        <w:t xml:space="preserve"> load generator</w:t>
-      </w:r>
-      <w:r>
-        <w:t xml:space="preserve"> when there are more then 2 active nodes.  Show that the program will scale down to two active nodes</w:t>
-      </w:r>
-      <w:r>
+        <w:shd w:val="clear" w:color="auto" w:fill="FFFFFF"/>
+        <w:ind w:left="0"/>
+        <w:rPr>
+          <w:rFonts w:asciiTheme="majorHAnsi" w:eastAsia="Times New Roman" w:hAnsiTheme="majorHAnsi" w:cs="Times New Roman"/>
+          <w:color w:val="000000"/>
+        </w:rPr>
+      </w:pPr>
+      <w:r>
+        <w:rPr>
+          <w:rFonts w:asciiTheme="majorHAnsi" w:eastAsia="Times New Roman" w:hAnsiTheme="majorHAnsi" w:cs="Times New Roman"/>
+          <w:color w:val="000000"/>
+        </w:rPr>
+        <w:t>Show</w:t>
+      </w:r>
+      <w:r>
+        <w:rPr>
+          <w:rFonts w:asciiTheme="majorHAnsi" w:eastAsia="Times New Roman" w:hAnsiTheme="majorHAnsi" w:cs="Times New Roman"/>
+          <w:color w:val="000000"/>
+        </w:rPr>
+        <w:t> </w:t>
+      </w:r>
+      <w:r>
+        <w:rPr>
+          <w:rFonts w:asciiTheme="majorHAnsi" w:hAnsiTheme="majorHAnsi" w:cs="Courier"/>
+          <w:color w:val="000000"/>
+          <w:bdr w:val="single" w:sz="6" w:space="0" w:color="EAEAEA" w:frame="1"/>
+          <w:shd w:val="clear" w:color="auto" w:fill="F8F8F8"/>
+        </w:rPr>
+        <w:t>../docker_ws/Dockerfile</w:t>
+      </w:r>
+      <w:r>
+        <w:rPr>
+          <w:rFonts w:asciiTheme="majorHAnsi" w:eastAsia="Times New Roman" w:hAnsiTheme="majorHAnsi" w:cs="Times New Roman"/>
+          <w:color w:val="000000"/>
+        </w:rPr>
         <w:t>.</w:t>
       </w:r>
     </w:p>
     <w:p>
       <w:pPr>
-        <w:pStyle w:val="ListParagraph"/>
         <w:numPr>
           <w:ilvl w:val="0"/>
-          <w:numId w:val="1"/>
+          <w:numId w:val="11"/>
         </w:numPr>
-      </w:pPr>
-      <w:r>
-        <w:t xml:space="preserve">Run: </w:t>
-      </w:r>
-      <w:r>
-        <w:rPr>
-          <w:b/>
-        </w:rPr>
-        <w:t>./fixerror [port]</w:t>
-      </w:r>
-      <w:r>
-        <w:t xml:space="preserve"> for the two nodes that are failing the health checks and show that two nodes are removed to the minimum of 2 active nodes.</w:t>
-      </w:r>
+        <w:shd w:val="clear" w:color="auto" w:fill="FFFFFF"/>
+        <w:ind w:left="0"/>
+        <w:rPr>
+          <w:rFonts w:asciiTheme="majorHAnsi" w:eastAsia="Times New Roman" w:hAnsiTheme="majorHAnsi" w:cs="Times New Roman"/>
+          <w:color w:val="000000"/>
+        </w:rPr>
+      </w:pPr>
+      <w:r>
+        <w:rPr>
+          <w:rFonts w:asciiTheme="majorHAnsi" w:eastAsia="Times New Roman" w:hAnsiTheme="majorHAnsi" w:cs="Times New Roman"/>
+          <w:color w:val="000000"/>
+        </w:rPr>
+        <w:t>Generate load:</w:t>
+      </w:r>
+      <w:r>
+        <w:rPr>
+          <w:rFonts w:asciiTheme="majorHAnsi" w:eastAsia="Times New Roman" w:hAnsiTheme="majorHAnsi" w:cs="Times New Roman"/>
+          <w:color w:val="000000"/>
+        </w:rPr>
+        <w:t> </w:t>
+      </w:r>
+      <w:r>
+        <w:rPr>
+          <w:rFonts w:asciiTheme="majorHAnsi" w:eastAsia="Times New Roman" w:hAnsiTheme="majorHAnsi" w:cs="Times New Roman"/>
+          <w:color w:val="000000"/>
+        </w:rPr>
+        <w:br/>
+      </w:r>
+      <w:r>
+        <w:rPr>
+          <w:rFonts w:asciiTheme="majorHAnsi" w:hAnsiTheme="majorHAnsi" w:cs="Courier"/>
+          <w:color w:val="000000"/>
+          <w:bdr w:val="single" w:sz="6" w:space="0" w:color="EAEAEA" w:frame="1"/>
+          <w:shd w:val="clear" w:color="auto" w:fill="F8F8F8"/>
+        </w:rPr>
+        <w:t>$ ./runsiege.sh</w:t>
+      </w:r>
+      <w:r>
+        <w:rPr>
+          <w:rFonts w:asciiTheme="majorHAnsi" w:eastAsia="Times New Roman" w:hAnsiTheme="majorHAnsi" w:cs="Times New Roman"/>
+          <w:color w:val="000000"/>
+        </w:rPr>
+        <w:t>.</w:t>
+      </w:r>
+    </w:p>
+    <w:p>
+      <w:pPr>
+        <w:numPr>
+          <w:ilvl w:val="0"/>
+          <w:numId w:val="11"/>
+        </w:numPr>
+        <w:shd w:val="clear" w:color="auto" w:fill="FFFFFF"/>
+        <w:ind w:left="0"/>
+        <w:rPr>
+          <w:rFonts w:asciiTheme="majorHAnsi" w:eastAsia="Times New Roman" w:hAnsiTheme="majorHAnsi" w:cs="Times New Roman"/>
+          <w:color w:val="000000"/>
+        </w:rPr>
+      </w:pPr>
+      <w:r>
+        <w:rPr>
+          <w:rFonts w:asciiTheme="majorHAnsi" w:eastAsia="Times New Roman" w:hAnsiTheme="majorHAnsi" w:cs="Times New Roman"/>
+          <w:color w:val="000000"/>
+        </w:rPr>
+        <w:t>Enable auto scaling:</w:t>
+      </w:r>
+      <w:r>
+        <w:rPr>
+          <w:rFonts w:asciiTheme="majorHAnsi" w:eastAsia="Times New Roman" w:hAnsiTheme="majorHAnsi" w:cs="Times New Roman"/>
+          <w:color w:val="000000"/>
+        </w:rPr>
+        <w:br/>
+      </w:r>
+      <w:r>
+        <w:rPr>
+          <w:rFonts w:asciiTheme="majorHAnsi" w:hAnsiTheme="majorHAnsi" w:cs="Courier"/>
+          <w:color w:val="000000"/>
+          <w:bdr w:val="single" w:sz="6" w:space="0" w:color="EAEAEA" w:frame="1"/>
+          <w:shd w:val="clear" w:color="auto" w:fill="F8F8F8"/>
+        </w:rPr>
+        <w:t>$ ./autoscale.py</w:t>
+      </w:r>
+      <w:r>
+        <w:rPr>
+          <w:rFonts w:asciiTheme="majorHAnsi" w:eastAsia="Times New Roman" w:hAnsiTheme="majorHAnsi" w:cs="Times New Roman"/>
+          <w:color w:val="000000"/>
+        </w:rPr>
+        <w:br/>
+        <w:t>This program will try and keep the requests per second per active node to between 10 and 12. It will add at most 4 nodes on scale up and remove at most 2 nodes on scale down. It is checking every 2 seconds. There can be a maximum of 10 total nodes and a minimum of 2 active nodes.</w:t>
+      </w:r>
+    </w:p>
+    <w:p>
+      <w:pPr>
+        <w:numPr>
+          <w:ilvl w:val="0"/>
+          <w:numId w:val="11"/>
+        </w:numPr>
+        <w:shd w:val="clear" w:color="auto" w:fill="FFFFFF"/>
+        <w:ind w:left="0"/>
+        <w:rPr>
+          <w:rFonts w:asciiTheme="majorHAnsi" w:eastAsia="Times New Roman" w:hAnsiTheme="majorHAnsi" w:cs="Times New Roman"/>
+          <w:color w:val="000000"/>
+        </w:rPr>
+      </w:pPr>
+      <w:r>
+        <w:rPr>
+          <w:rFonts w:asciiTheme="majorHAnsi" w:eastAsia="Times New Roman" w:hAnsiTheme="majorHAnsi" w:cs="Times New Roman"/>
+          <w:color w:val="000000"/>
+        </w:rPr>
+        <w:t>Cause a web server to fail the health check:</w:t>
+      </w:r>
+      <w:r>
+        <w:rPr>
+          <w:rFonts w:asciiTheme="majorHAnsi" w:eastAsia="Times New Roman" w:hAnsiTheme="majorHAnsi" w:cs="Times New Roman"/>
+          <w:color w:val="000000"/>
+        </w:rPr>
+        <w:br/>
+      </w:r>
+      <w:r>
+        <w:rPr>
+          <w:rFonts w:asciiTheme="majorHAnsi" w:hAnsiTheme="majorHAnsi" w:cs="Courier"/>
+          <w:color w:val="000000"/>
+          <w:bdr w:val="single" w:sz="6" w:space="0" w:color="EAEAEA" w:frame="1"/>
+          <w:shd w:val="clear" w:color="auto" w:fill="F8F8F8"/>
+        </w:rPr>
+        <w:t>$ ./seterror.sh [port]</w:t>
+      </w:r>
+      <w:r>
+        <w:rPr>
+          <w:rFonts w:asciiTheme="majorHAnsi" w:eastAsia="Times New Roman" w:hAnsiTheme="majorHAnsi" w:cs="Times New Roman"/>
+          <w:color w:val="000000"/>
+        </w:rPr>
+        <w:br/>
+        <w:t>For one or more NGINX Plus web server instances. The autoscaling algorithm will do the request rate per node calculation on the backends that are healthy.</w:t>
+      </w:r>
+    </w:p>
+    <w:p>
+      <w:pPr>
+        <w:numPr>
+          <w:ilvl w:val="0"/>
+          <w:numId w:val="11"/>
+        </w:numPr>
+        <w:shd w:val="clear" w:color="auto" w:fill="FFFFFF"/>
+        <w:ind w:left="0"/>
+        <w:rPr>
+          <w:rFonts w:asciiTheme="majorHAnsi" w:eastAsia="Times New Roman" w:hAnsiTheme="majorHAnsi" w:cs="Times New Roman"/>
+          <w:color w:val="000000"/>
+        </w:rPr>
+      </w:pPr>
+      <w:r>
+        <w:rPr>
+          <w:rFonts w:asciiTheme="majorHAnsi" w:eastAsia="Times New Roman" w:hAnsiTheme="majorHAnsi" w:cs="Times New Roman"/>
+          <w:color w:val="000000"/>
+        </w:rPr>
+        <w:t>Show</w:t>
+      </w:r>
+      <w:r>
+        <w:rPr>
+          <w:rFonts w:asciiTheme="majorHAnsi" w:eastAsia="Times New Roman" w:hAnsiTheme="majorHAnsi" w:cs="Times New Roman"/>
+          <w:color w:val="000000"/>
+        </w:rPr>
+        <w:t> </w:t>
+      </w:r>
+      <w:r>
+        <w:rPr>
+          <w:rFonts w:asciiTheme="majorHAnsi" w:hAnsiTheme="majorHAnsi" w:cs="Courier"/>
+          <w:color w:val="000000"/>
+          <w:bdr w:val="single" w:sz="6" w:space="0" w:color="EAEAEA" w:frame="1"/>
+          <w:shd w:val="clear" w:color="auto" w:fill="F8F8F8"/>
+        </w:rPr>
+        <w:t>autoscale.py</w:t>
+      </w:r>
+      <w:r>
+        <w:rPr>
+          <w:rFonts w:asciiTheme="majorHAnsi" w:eastAsia="Times New Roman" w:hAnsiTheme="majorHAnsi" w:cs="Times New Roman"/>
+          <w:color w:val="000000"/>
+        </w:rPr>
+        <w:t>.</w:t>
+      </w:r>
+    </w:p>
+    <w:p>
+      <w:pPr>
+        <w:numPr>
+          <w:ilvl w:val="0"/>
+          <w:numId w:val="11"/>
+        </w:numPr>
+        <w:shd w:val="clear" w:color="auto" w:fill="FFFFFF"/>
+        <w:ind w:left="0"/>
+        <w:rPr>
+          <w:rFonts w:asciiTheme="majorHAnsi" w:eastAsia="Times New Roman" w:hAnsiTheme="majorHAnsi" w:cs="Times New Roman"/>
+          <w:color w:val="000000"/>
+        </w:rPr>
+      </w:pPr>
+      <w:r>
+        <w:rPr>
+          <w:rFonts w:asciiTheme="majorHAnsi" w:eastAsia="Times New Roman" w:hAnsiTheme="majorHAnsi" w:cs="Times New Roman"/>
+          <w:color w:val="000000"/>
+        </w:rPr>
+        <w:t>Stop the load generator when there are more then 2 active nodes. The autoscaling program will scale down to 2 active nodes.</w:t>
+      </w:r>
+    </w:p>
+    <w:p>
+      <w:pPr>
+        <w:numPr>
+          <w:ilvl w:val="0"/>
+          <w:numId w:val="11"/>
+        </w:numPr>
+        <w:shd w:val="clear" w:color="auto" w:fill="FFFFFF"/>
+        <w:ind w:left="0"/>
+        <w:rPr>
+          <w:rFonts w:asciiTheme="majorHAnsi" w:eastAsia="Times New Roman" w:hAnsiTheme="majorHAnsi" w:cs="Times New Roman"/>
+          <w:color w:val="000000"/>
+        </w:rPr>
+      </w:pPr>
+      <w:r>
+        <w:rPr>
+          <w:rFonts w:asciiTheme="majorHAnsi" w:eastAsia="Times New Roman" w:hAnsiTheme="majorHAnsi" w:cs="Times New Roman"/>
+          <w:color w:val="000000"/>
+        </w:rPr>
+        <w:t>Cause a unhealthy web server to pass the health check:</w:t>
+      </w:r>
+      <w:r>
+        <w:rPr>
+          <w:rFonts w:asciiTheme="majorHAnsi" w:eastAsia="Times New Roman" w:hAnsiTheme="majorHAnsi" w:cs="Times New Roman"/>
+          <w:color w:val="000000"/>
+        </w:rPr>
+        <w:br/>
+      </w:r>
+      <w:r>
+        <w:rPr>
+          <w:rFonts w:asciiTheme="majorHAnsi" w:hAnsiTheme="majorHAnsi" w:cs="Courier"/>
+          <w:color w:val="000000"/>
+          <w:bdr w:val="single" w:sz="6" w:space="0" w:color="EAEAEA" w:frame="1"/>
+          <w:shd w:val="clear" w:color="auto" w:fill="F8F8F8"/>
+        </w:rPr>
+        <w:t>$ ./fixerror [port]</w:t>
+      </w:r>
+      <w:r>
+        <w:rPr>
+          <w:rFonts w:asciiTheme="majorHAnsi" w:eastAsia="Times New Roman" w:hAnsiTheme="majorHAnsi" w:cs="Times New Roman"/>
+          <w:color w:val="000000"/>
+        </w:rPr>
+        <w:br/>
+        <w:t>As nodes return to health, more backends will be removed to maintain the minimum of 2 active nodes.</w:t>
+      </w:r>
+    </w:p>
+    <w:p>
+      <w:pPr>
+        <w:shd w:val="clear" w:color="auto" w:fill="FFFFFF"/>
+        <w:ind w:hanging="360"/>
+        <w:rPr>
+          <w:rFonts w:asciiTheme="majorHAnsi" w:hAnsiTheme="majorHAnsi" w:cs="Times New Roman"/>
+          <w:color w:val="000000"/>
+        </w:rPr>
+      </w:pPr>
+    </w:p>
+    <w:p>
+      <w:pPr>
+        <w:rPr>
+          <w:rFonts w:asciiTheme="majorHAnsi" w:hAnsiTheme="majorHAnsi"/>
+        </w:rPr>
+      </w:pPr>
     </w:p>
     <w:sectPr>
       <w:footerReference w:type="even" r:id="rId8"/>
@@ -1445,6 +2142,119 @@
     </w:lvl>
   </w:abstractNum>
   <w:abstractNum w:abstractNumId="7">
+    <w:nsid w:val="300E46B7"/>
+    <w:multiLevelType w:val="multilevel"/>
+    <w:tmpl w:val="466CFD4E"/>
+    <w:lvl w:ilvl="0">
+      <w:start w:val="1"/>
+      <w:numFmt w:val="decimal"/>
+      <w:lvlText w:val="%1."/>
+      <w:lvlJc w:val="left"/>
+      <w:pPr>
+        <w:tabs>
+          <w:tab w:val="num" w:pos="720"/>
+        </w:tabs>
+        <w:ind w:left="720" w:hanging="360"/>
+      </w:pPr>
+    </w:lvl>
+    <w:lvl w:ilvl="1" w:tentative="1">
+      <w:start w:val="1"/>
+      <w:numFmt w:val="decimal"/>
+      <w:lvlText w:val="%2."/>
+      <w:lvlJc w:val="left"/>
+      <w:pPr>
+        <w:tabs>
+          <w:tab w:val="num" w:pos="1440"/>
+        </w:tabs>
+        <w:ind w:left="1440" w:hanging="360"/>
+      </w:pPr>
+    </w:lvl>
+    <w:lvl w:ilvl="2" w:tentative="1">
+      <w:start w:val="1"/>
+      <w:numFmt w:val="decimal"/>
+      <w:lvlText w:val="%3."/>
+      <w:lvlJc w:val="left"/>
+      <w:pPr>
+        <w:tabs>
+          <w:tab w:val="num" w:pos="2160"/>
+        </w:tabs>
+        <w:ind w:left="2160" w:hanging="360"/>
+      </w:pPr>
+    </w:lvl>
+    <w:lvl w:ilvl="3" w:tentative="1">
+      <w:start w:val="1"/>
+      <w:numFmt w:val="decimal"/>
+      <w:lvlText w:val="%4."/>
+      <w:lvlJc w:val="left"/>
+      <w:pPr>
+        <w:tabs>
+          <w:tab w:val="num" w:pos="2880"/>
+        </w:tabs>
+        <w:ind w:left="2880" w:hanging="360"/>
+      </w:pPr>
+    </w:lvl>
+    <w:lvl w:ilvl="4" w:tentative="1">
+      <w:start w:val="1"/>
+      <w:numFmt w:val="decimal"/>
+      <w:lvlText w:val="%5."/>
+      <w:lvlJc w:val="left"/>
+      <w:pPr>
+        <w:tabs>
+          <w:tab w:val="num" w:pos="3600"/>
+        </w:tabs>
+        <w:ind w:left="3600" w:hanging="360"/>
+      </w:pPr>
+    </w:lvl>
+    <w:lvl w:ilvl="5" w:tentative="1">
+      <w:start w:val="1"/>
+      <w:numFmt w:val="decimal"/>
+      <w:lvlText w:val="%6."/>
+      <w:lvlJc w:val="left"/>
+      <w:pPr>
+        <w:tabs>
+          <w:tab w:val="num" w:pos="4320"/>
+        </w:tabs>
+        <w:ind w:left="4320" w:hanging="360"/>
+      </w:pPr>
+    </w:lvl>
+    <w:lvl w:ilvl="6" w:tentative="1">
+      <w:start w:val="1"/>
+      <w:numFmt w:val="decimal"/>
+      <w:lvlText w:val="%7."/>
+      <w:lvlJc w:val="left"/>
+      <w:pPr>
+        <w:tabs>
+          <w:tab w:val="num" w:pos="5040"/>
+        </w:tabs>
+        <w:ind w:left="5040" w:hanging="360"/>
+      </w:pPr>
+    </w:lvl>
+    <w:lvl w:ilvl="7" w:tentative="1">
+      <w:start w:val="1"/>
+      <w:numFmt w:val="decimal"/>
+      <w:lvlText w:val="%8."/>
+      <w:lvlJc w:val="left"/>
+      <w:pPr>
+        <w:tabs>
+          <w:tab w:val="num" w:pos="5760"/>
+        </w:tabs>
+        <w:ind w:left="5760" w:hanging="360"/>
+      </w:pPr>
+    </w:lvl>
+    <w:lvl w:ilvl="8" w:tentative="1">
+      <w:start w:val="1"/>
+      <w:numFmt w:val="decimal"/>
+      <w:lvlText w:val="%9."/>
+      <w:lvlJc w:val="left"/>
+      <w:pPr>
+        <w:tabs>
+          <w:tab w:val="num" w:pos="6480"/>
+        </w:tabs>
+        <w:ind w:left="6480" w:hanging="360"/>
+      </w:pPr>
+    </w:lvl>
+  </w:abstractNum>
+  <w:abstractNum w:abstractNumId="8">
     <w:nsid w:val="368129AE"/>
     <w:multiLevelType w:val="hybridMultilevel"/>
     <w:tmpl w:val="7E0AC9EE"/>
@@ -1530,7 +2340,7 @@
       </w:pPr>
     </w:lvl>
   </w:abstractNum>
-  <w:abstractNum w:abstractNumId="8">
+  <w:abstractNum w:abstractNumId="9">
     <w:nsid w:val="3DFA51CE"/>
     <w:multiLevelType w:val="multilevel"/>
     <w:tmpl w:val="7C2E7D0A"/>
@@ -1619,7 +2429,7 @@
       </w:pPr>
     </w:lvl>
   </w:abstractNum>
-  <w:abstractNum w:abstractNumId="9">
+  <w:abstractNum w:abstractNumId="10">
     <w:nsid w:val="704A0EDB"/>
     <w:multiLevelType w:val="multilevel"/>
     <w:tmpl w:val="7E0AC9EE"/>
@@ -1706,10 +2516,10 @@
     </w:lvl>
   </w:abstractNum>
   <w:num w:numId="1">
-    <w:abstractNumId w:val="7"/>
+    <w:abstractNumId w:val="8"/>
   </w:num>
   <w:num w:numId="2">
-    <w:abstractNumId w:val="9"/>
+    <w:abstractNumId w:val="10"/>
   </w:num>
   <w:num w:numId="3">
     <w:abstractNumId w:val="0"/>
@@ -1727,13 +2537,16 @@
     <w:abstractNumId w:val="1"/>
   </w:num>
   <w:num w:numId="8">
-    <w:abstractNumId w:val="8"/>
+    <w:abstractNumId w:val="9"/>
   </w:num>
   <w:num w:numId="9">
     <w:abstractNumId w:val="2"/>
   </w:num>
   <w:num w:numId="10">
     <w:abstractNumId w:val="5"/>
+  </w:num>
+  <w:num w:numId="11">
+    <w:abstractNumId w:val="7"/>
   </w:num>
 </w:numbering>
 </file>
